--- a/KLTN -2 .docx
+++ b/KLTN -2 .docx
@@ -4056,6 +4056,7 @@
         </w:rPr>
       </w:pPr>
     </w:p>
+    <w:p/>
     <w:p>
       <w:pPr>
         <w:pStyle w:val="noidung"/>
@@ -6800,6 +6801,24 @@
       <w:szCs w:val="20"/>
     </w:rPr>
   </w:style>
+  <w:style w:type="paragraph" w:styleId="TOC1">
+    <w:name w:val="toc 1"/>
+    <w:basedOn w:val="Normal"/>
+    <w:next w:val="Normal"/>
+    <w:autoRedefine/>
+    <w:uiPriority w:val="39"/>
+    <w:unhideWhenUsed/>
+    <w:rsid w:val="00CC2BA5"/>
+    <w:pPr>
+      <w:spacing w:after="100" w:line="259" w:lineRule="auto"/>
+    </w:pPr>
+    <w:rPr>
+      <w:rFonts w:asciiTheme="minorHAnsi" w:eastAsiaTheme="minorHAnsi" w:hAnsiTheme="minorHAnsi" w:cstheme="minorBidi"/>
+      <w:sz w:val="22"/>
+      <w:szCs w:val="22"/>
+      <w:lang w:val="vi-VN"/>
+    </w:rPr>
+  </w:style>
 </w:styles>
 </file>
 
